--- a/fuentes/CF02_228133_DU.docx
+++ b/fuentes/CF02_228133_DU.docx
@@ -1916,7 +1916,25 @@
     </w:p>
     <w:p>
       <w:r>
-        <w:t xml:space="preserve">La ciberseguridad se emplea en todo tipo de empresas públicas y privadas siendo aplicada en proyectos como: home office o teletrabajo, videoconferencias; cuando se habla de ciberseguridad abarca muchas líneas o áreas una de ellas es la seguridad en aplicaciones web y parte de las generalidades que en Colombia están enmarcadas en el </w:t>
+        <w:t xml:space="preserve">La ciberseguridad se emplea en todo tipo de empresas públicas y privadas siendo aplicada en proyectos como: </w:t>
+      </w:r>
+      <w:r>
+        <w:t>“</w:t>
+      </w:r>
+      <w:r>
+        <w:rPr>
+          <w:rStyle w:val="Extranjerismo"/>
+        </w:rPr>
+        <w:t>home office</w:t>
+      </w:r>
+      <w:r>
+        <w:rPr>
+          <w:rStyle w:val="Extranjerismo"/>
+        </w:rPr>
+        <w:t>”</w:t>
+      </w:r>
+      <w:r>
+        <w:t xml:space="preserve"> o teletrabajo, videoconferencias; cuando se habla de ciberseguridad abarca muchas líneas o áreas una de ellas es la seguridad en aplicaciones web y parte de las generalidades que en Colombia están enmarcadas en el </w:t>
       </w:r>
       <w:proofErr w:type="spellStart"/>
       <w:r>
@@ -2040,7 +2058,7 @@
           <w:lang w:eastAsia="es-CO"/>
         </w:rPr>
         <w:drawing>
-          <wp:inline distT="0" distB="0" distL="0" distR="0" wp14:anchorId="3CCFE6D1" wp14:editId="4A937861">
+          <wp:inline distT="0" distB="0" distL="0" distR="0" wp14:anchorId="3CCFE6D1" wp14:editId="2372471B">
             <wp:extent cx="2388235" cy="2583428"/>
             <wp:effectExtent l="0" t="0" r="0" b="0"/>
             <wp:docPr id="1175022277" name="Picture 2" descr="La figura representa los elementos de la ciberseguridad, en la que se incluyen la gestión de vulnerabilidades, el hacking ético, la crítica ortográfica, la protección de datos, la seguridad en la nube y la seguridad en aplicaciones web."/>
@@ -2097,7 +2115,28 @@
         </w:numPr>
       </w:pPr>
       <w:r>
-        <w:t>La confidencialidad previene la divulgación de datos personales delicados cumpliendo con la normatividad legal del habeas data.</w:t>
+        <w:t xml:space="preserve">La confidencialidad previene la divulgación de datos personales delicados cumpliendo con la normatividad legal del </w:t>
+      </w:r>
+      <w:r>
+        <w:t>“</w:t>
+      </w:r>
+      <w:r>
+        <w:rPr>
+          <w:rStyle w:val="Extranjerismo"/>
+        </w:rPr>
+        <w:t>habeas data</w:t>
+      </w:r>
+      <w:r>
+        <w:rPr>
+          <w:rStyle w:val="Extranjerismo"/>
+        </w:rPr>
+        <w:t>”</w:t>
+      </w:r>
+      <w:r>
+        <w:rPr>
+          <w:rStyle w:val="Extranjerismo"/>
+        </w:rPr>
+        <w:t>.</w:t>
       </w:r>
     </w:p>
     <w:p>
@@ -2411,7 +2450,10 @@
               <w:t>”</w:t>
             </w:r>
             <w:r>
-              <w:t xml:space="preserve"> de sombrero blanco y "</w:t>
+              <w:t xml:space="preserve"> de sombrero blanco y </w:t>
+            </w:r>
+            <w:r>
+              <w:t>“</w:t>
             </w:r>
             <w:r>
               <w:rPr>
@@ -2850,15 +2892,22 @@
     </w:p>
     <w:p>
       <w:r>
-        <w:t xml:space="preserve">Con la metodología Open Web </w:t>
-      </w:r>
-      <w:proofErr w:type="spellStart"/>
-      <w:r>
-        <w:t>Application</w:t>
-      </w:r>
-      <w:proofErr w:type="spellEnd"/>
-      <w:r>
-        <w:t xml:space="preserve"> Security Project (</w:t>
+        <w:t xml:space="preserve">Con la metodología </w:t>
+      </w:r>
+      <w:r>
+        <w:t>“</w:t>
+      </w:r>
+      <w:r>
+        <w:rPr>
+          <w:rStyle w:val="Extranjerismo"/>
+        </w:rPr>
+        <w:t>Open Web Application Security Project</w:t>
+      </w:r>
+      <w:r>
+        <w:t>”</w:t>
+      </w:r>
+      <w:r>
+        <w:t xml:space="preserve"> (</w:t>
       </w:r>
       <w:proofErr w:type="spellStart"/>
       <w:r>
@@ -3149,7 +3198,39 @@
         </w:drawing>
       </w:r>
     </w:p>
-    <w:p/>
+    <w:p>
+      <w:pPr>
+        <w:jc w:val="center"/>
+      </w:pPr>
+      <w:r>
+        <w:rPr>
+          <w:sz w:val="24"/>
+          <w:szCs w:val="20"/>
+        </w:rPr>
+        <w:t xml:space="preserve">Nota. Adaptado de </w:t>
+      </w:r>
+      <w:r>
+        <w:rPr>
+          <w:sz w:val="24"/>
+          <w:szCs w:val="20"/>
+        </w:rPr>
+        <w:t>Organización Internacional de Normalización</w:t>
+      </w:r>
+      <w:r>
+        <w:rPr>
+          <w:sz w:val="24"/>
+          <w:szCs w:val="20"/>
+        </w:rPr>
+        <w:t xml:space="preserve">. </w:t>
+      </w:r>
+      <w:r>
+        <w:rPr>
+          <w:sz w:val="24"/>
+          <w:szCs w:val="20"/>
+        </w:rPr>
+        <w:t>(2015).</w:t>
+      </w:r>
+    </w:p>
     <w:p>
       <w:r>
         <w:t>En las políticas lo primero será determinar el tratamiento que se le dará a cada uno de los riesgos identificados en la aplicación, donde se puede tomar la decisión de aceptarlos, transferirlos o ejercer controles apropiados según el nivel de riesgo. Posteriormente, habrá que determinar qué controles se pueden ejercer, una vez determinada la causa que los origina.</w:t>
@@ -3388,12 +3469,33 @@
     </w:p>
     <w:p>
       <w:r>
-        <w:t xml:space="preserve">Las auditorías informáticas internas o externas siempre son recomendadas para prevenir pérdidas o fugas de información y económicas en todos los aspectos (sanciones, ventas, ingresos, clientes, entre otros) para la organización; por ello, en cualquier infraestructura tecnológica estas auditorías se deben realizar al hardware por los requerimientos técnicos de la aplicación, en este caso, y el </w:t>
+        <w:t xml:space="preserve">Las auditorías informáticas internas o externas siempre son recomendadas para prevenir pérdidas o fugas de información y económicas en todos los aspectos (sanciones, ventas, ingresos, clientes, entre otros) para la organización; por ello, en cualquier infraestructura tecnológica estas auditorías se deben realizar al </w:t>
+      </w:r>
+      <w:r>
+        <w:t>“</w:t>
       </w:r>
       <w:r>
         <w:rPr>
           <w:rStyle w:val="Extranjerismo"/>
         </w:rPr>
+        <w:t>hardware</w:t>
+      </w:r>
+      <w:r>
+        <w:rPr>
+          <w:rStyle w:val="Extranjerismo"/>
+        </w:rPr>
+        <w:t>”</w:t>
+      </w:r>
+      <w:r>
+        <w:t xml:space="preserve"> </w:t>
+      </w:r>
+      <w:r>
+        <w:t xml:space="preserve">por los requerimientos técnicos de la aplicación, en este caso, y el </w:t>
+      </w:r>
+      <w:r>
+        <w:rPr>
+          <w:rStyle w:val="Extranjerismo"/>
+        </w:rPr>
         <w:t>“software”</w:t>
       </w:r>
       <w:r>
@@ -3402,7 +3504,19 @@
     </w:p>
     <w:p>
       <w:r>
-        <w:t>Se deben tener en cuenta los aspectos técnicos de la aplicación, sin embargo se han elegido cuatro tipos de auditorías en aplicaciones web, a saber:</w:t>
+        <w:t>Se deben tener en cuenta los aspectos técnicos de la aplicación</w:t>
+      </w:r>
+      <w:r>
+        <w:t>;</w:t>
+      </w:r>
+      <w:r>
+        <w:t xml:space="preserve"> sin embargo</w:t>
+      </w:r>
+      <w:r>
+        <w:t>,</w:t>
+      </w:r>
+      <w:r>
+        <w:t xml:space="preserve"> se han elegido cuatro tipos de auditorías en aplicaciones web, a saber:</w:t>
       </w:r>
     </w:p>
     <w:p>
@@ -3500,7 +3614,25 @@
         <w:t xml:space="preserve"> </w:t>
       </w:r>
       <w:r>
-        <w:t>En este tipo de auditoría se revisa el posicionamiento o la indexación que se analiza frente a la búsqueda, se estudian los enlaces, el contenido, marketing digital frente al posicionamiento en las redes sociales y el análisis de comparaciones con las posibles competencias.</w:t>
+        <w:t xml:space="preserve">En este tipo de auditoría se revisa el posicionamiento o la indexación que se analiza frente a la búsqueda, se estudian los enlaces, el contenido, </w:t>
+      </w:r>
+      <w:r>
+        <w:t>“</w:t>
+      </w:r>
+      <w:r>
+        <w:rPr>
+          <w:rStyle w:val="Extranjerismo"/>
+        </w:rPr>
+        <w:t>marketing digital</w:t>
+      </w:r>
+      <w:r>
+        <w:rPr>
+          <w:rStyle w:val="Extranjerismo"/>
+        </w:rPr>
+        <w:t>”</w:t>
+      </w:r>
+      <w:r>
+        <w:t xml:space="preserve"> frente al posicionamiento en las redes sociales y el análisis de comparaciones con las posibles competencias.</w:t>
       </w:r>
     </w:p>
     <w:p>
@@ -3519,7 +3651,19 @@
         <w:t>Auditoría de seguridad.</w:t>
       </w:r>
       <w:r>
-        <w:t xml:space="preserve"> En este tipo de auditoría se revisa el estado del servidor, el sistema operativo y que los mismos se encuentren en buenas condiciones de hardware y con sus actualizaciones al día. Se analizan las posibles vulnerabilidades informáticas detectadas existentes y analizar que no se tengan fugas de información y se cumpla con la Ley de Protección de Datos.</w:t>
+        <w:t xml:space="preserve"> En este tipo de auditoría se revisa el estado del servidor, el sistema operativo y que los mismos se encuentren en buenas condiciones de </w:t>
+      </w:r>
+      <w:r>
+        <w:t>“</w:t>
+      </w:r>
+      <w:r>
+        <w:rPr>
+          <w:rStyle w:val="Extranjerismo"/>
+        </w:rPr>
+        <w:t>hardware”</w:t>
+      </w:r>
+      <w:r>
+        <w:t xml:space="preserve"> y con sus actualizaciones al día. Se analizan las posibles vulnerabilidades informáticas detectadas existentes y analizar que no se tengan fugas de información y se cumpla con la Ley de Protección de Datos.</w:t>
       </w:r>
     </w:p>
     <w:p>
@@ -4456,52 +4600,36 @@
           <w:numId w:val="10"/>
         </w:numPr>
         <w:rPr>
+          <w:rStyle w:val="Extranjerismo"/>
           <w:b/>
           <w:bCs/>
         </w:rPr>
       </w:pPr>
-      <w:proofErr w:type="spellStart"/>
-      <w:r>
-        <w:rPr>
+      <w:r>
+        <w:rPr>
+          <w:rStyle w:val="Extranjerismo"/>
           <w:b/>
           <w:bCs/>
         </w:rPr>
         <w:lastRenderedPageBreak/>
-        <w:t>Domain</w:t>
-      </w:r>
-      <w:proofErr w:type="spellEnd"/>
-      <w:r>
-        <w:rPr>
+        <w:t>“</w:t>
+      </w:r>
+      <w:r>
+        <w:rPr>
+          <w:rStyle w:val="Extranjerismo"/>
           <w:b/>
           <w:bCs/>
         </w:rPr>
-        <w:t xml:space="preserve"> </w:t>
-      </w:r>
-      <w:proofErr w:type="spellStart"/>
-      <w:r>
-        <w:rPr>
+        <w:t>Domain Name Protocol</w:t>
+      </w:r>
+      <w:r>
+        <w:rPr>
+          <w:rStyle w:val="Extranjerismo"/>
           <w:b/>
           <w:bCs/>
         </w:rPr>
-        <w:t>Name</w:t>
-      </w:r>
-      <w:proofErr w:type="spellEnd"/>
-      <w:r>
-        <w:rPr>
-          <w:b/>
-          <w:bCs/>
-        </w:rPr>
-        <w:t xml:space="preserve"> </w:t>
-      </w:r>
-      <w:proofErr w:type="spellStart"/>
-      <w:r>
-        <w:rPr>
-          <w:b/>
-          <w:bCs/>
-        </w:rPr>
-        <w:t>Protocol</w:t>
-      </w:r>
-      <w:proofErr w:type="spellEnd"/>
+        <w:t>”</w:t>
+      </w:r>
     </w:p>
     <w:p>
       <w:pPr>
@@ -4529,17 +4657,24 @@
           <w:b/>
           <w:bCs/>
         </w:rPr>
-        <w:t xml:space="preserve">Exterior Gateway </w:t>
-      </w:r>
-      <w:proofErr w:type="spellStart"/>
-      <w:r>
-        <w:rPr>
+        <w:t>“</w:t>
+      </w:r>
+      <w:r>
+        <w:rPr>
+          <w:rStyle w:val="Extranjerismo"/>
           <w:b/>
           <w:bCs/>
         </w:rPr>
-        <w:t>Protocol</w:t>
-      </w:r>
-      <w:proofErr w:type="spellEnd"/>
+        <w:t>Exterior Gateway Protocol</w:t>
+      </w:r>
+      <w:r>
+        <w:rPr>
+          <w:rStyle w:val="Extranjerismo"/>
+          <w:b/>
+          <w:bCs/>
+        </w:rPr>
+        <w:t>”</w:t>
+      </w:r>
     </w:p>
     <w:p>
       <w:pPr>
@@ -4567,17 +4702,24 @@
           <w:b/>
           <w:bCs/>
         </w:rPr>
-        <w:t xml:space="preserve">File Transfer </w:t>
-      </w:r>
-      <w:proofErr w:type="spellStart"/>
-      <w:r>
-        <w:rPr>
+        <w:t>“</w:t>
+      </w:r>
+      <w:r>
+        <w:rPr>
+          <w:rStyle w:val="Extranjerismo"/>
           <w:b/>
           <w:bCs/>
         </w:rPr>
-        <w:t>Protocol</w:t>
-      </w:r>
-      <w:proofErr w:type="spellEnd"/>
+        <w:t>File Transfer Protocol</w:t>
+      </w:r>
+      <w:r>
+        <w:rPr>
+          <w:rStyle w:val="Extranjerismo"/>
+          <w:b/>
+          <w:bCs/>
+        </w:rPr>
+        <w:t>”</w:t>
+      </w:r>
     </w:p>
     <w:p>
       <w:pPr>
@@ -4600,47 +4742,29 @@
           <w:bCs/>
         </w:rPr>
       </w:pPr>
-      <w:proofErr w:type="spellStart"/>
       <w:r>
         <w:rPr>
           <w:b/>
           <w:bCs/>
         </w:rPr>
-        <w:t>Name</w:t>
-      </w:r>
-      <w:proofErr w:type="spellEnd"/>
-      <w:r>
-        <w:rPr>
+        <w:t>“</w:t>
+      </w:r>
+      <w:r>
+        <w:rPr>
+          <w:rStyle w:val="Extranjerismo"/>
           <w:b/>
           <w:bCs/>
         </w:rPr>
-        <w:t>/</w:t>
-      </w:r>
-      <w:proofErr w:type="spellStart"/>
-      <w:r>
-        <w:rPr>
+        <w:t>Name/Finger Protocol</w:t>
+      </w:r>
+      <w:r>
+        <w:rPr>
+          <w:rStyle w:val="Extranjerismo"/>
           <w:b/>
           <w:bCs/>
         </w:rPr>
-        <w:t>Finger</w:t>
-      </w:r>
-      <w:proofErr w:type="spellEnd"/>
-      <w:r>
-        <w:rPr>
-          <w:b/>
-          <w:bCs/>
-        </w:rPr>
-        <w:t xml:space="preserve"> </w:t>
-      </w:r>
-      <w:proofErr w:type="spellStart"/>
-      <w:r>
-        <w:rPr>
-          <w:b/>
-          <w:bCs/>
-        </w:rPr>
-        <w:t>Protocol</w:t>
-      </w:r>
-      <w:proofErr w:type="spellEnd"/>
+        <w:t>”</w:t>
+      </w:r>
     </w:p>
     <w:p>
       <w:pPr>
@@ -4667,26 +4791,35 @@
           <w:numId w:val="10"/>
         </w:numPr>
         <w:rPr>
+          <w:rStyle w:val="Extranjerismo"/>
           <w:b/>
           <w:bCs/>
         </w:rPr>
       </w:pPr>
       <w:r>
         <w:rPr>
+          <w:rStyle w:val="Extranjerismo"/>
           <w:b/>
           <w:bCs/>
         </w:rPr>
-        <w:t xml:space="preserve">Telnet </w:t>
-      </w:r>
-      <w:proofErr w:type="spellStart"/>
-      <w:r>
-        <w:rPr>
+        <w:t>“</w:t>
+      </w:r>
+      <w:r>
+        <w:rPr>
+          <w:rStyle w:val="Extranjerismo"/>
           <w:b/>
           <w:bCs/>
         </w:rPr>
-        <w:t>Protocol</w:t>
-      </w:r>
-      <w:proofErr w:type="spellEnd"/>
+        <w:t>Telnet Protocol</w:t>
+      </w:r>
+      <w:r>
+        <w:rPr>
+          <w:rStyle w:val="Extranjerismo"/>
+          <w:b/>
+          <w:bCs/>
+        </w:rPr>
+        <w:t>”</w:t>
+      </w:r>
     </w:p>
     <w:p>
       <w:pPr>
@@ -5936,7 +6069,33 @@
         <w:rPr>
           <w:lang w:val="es-419" w:eastAsia="es-CO"/>
         </w:rPr>
-        <w:t>: también conocida como evidencia computacional, única y conocida como: registros o archivos generados por computador u otro medio equivalente, registros o archivos no generados sino simplemente almacenados por o en computadores o medios equivalentes y registros o archivos híbridos que incluyen tanto registros generados por computador o medio equivalente como almacenados en los mismos (</w:t>
+        <w:t xml:space="preserve">: también conocida como evidencia computacional, única y conocida como: registros o archivos generados por computador u otro medio equivalente, registros o archivos no generados sino simplemente almacenados por o en computadores o medios equivalentes y registros o archivos híbridos que incluyen </w:t>
+      </w:r>
+      <w:proofErr w:type="gramStart"/>
+      <w:r>
+        <w:rPr>
+          <w:lang w:val="es-419" w:eastAsia="es-CO"/>
+        </w:rPr>
+        <w:t>tanto</w:t>
+      </w:r>
+      <w:r>
+        <w:rPr>
+          <w:lang w:val="es-419" w:eastAsia="es-CO"/>
+        </w:rPr>
+        <w:t xml:space="preserve">s </w:t>
+      </w:r>
+      <w:r>
+        <w:rPr>
+          <w:lang w:val="es-419" w:eastAsia="es-CO"/>
+        </w:rPr>
+        <w:t xml:space="preserve"> registros</w:t>
+      </w:r>
+      <w:proofErr w:type="gramEnd"/>
+      <w:r>
+        <w:rPr>
+          <w:lang w:val="es-419" w:eastAsia="es-CO"/>
+        </w:rPr>
+        <w:t xml:space="preserve"> generados por computador o medio equivalente como almacenados en los mismos (</w:t>
       </w:r>
       <w:proofErr w:type="spellStart"/>
       <w:r>
@@ -6695,48 +6854,75 @@
       </w:r>
       <w:proofErr w:type="spellEnd"/>
       <w:r>
-        <w:t>. https://</w:t>
-      </w:r>
-      <w:proofErr w:type="spellStart"/>
-      <w:r>
-        <w:t>www.oas.org</w:t>
-      </w:r>
-      <w:proofErr w:type="spellEnd"/>
-      <w:r>
-        <w:t>/</w:t>
-      </w:r>
-      <w:proofErr w:type="spellStart"/>
-      <w:r>
-        <w:t>juridico</w:t>
-      </w:r>
-      <w:proofErr w:type="spellEnd"/>
-      <w:r>
-        <w:t>/</w:t>
-      </w:r>
-      <w:proofErr w:type="spellStart"/>
-      <w:r>
-        <w:t>english</w:t>
-      </w:r>
-      <w:proofErr w:type="spellEnd"/>
-      <w:r>
-        <w:t>/</w:t>
-      </w:r>
-      <w:proofErr w:type="spellStart"/>
-      <w:r>
-        <w:t>cyb_pry_convenio.pdf</w:t>
-      </w:r>
-      <w:proofErr w:type="spellEnd"/>
-    </w:p>
-    <w:p>
-      <w:pPr>
-        <w:rPr>
-          <w:lang w:val="es-419" w:eastAsia="es-CO"/>
-        </w:rPr>
-      </w:pPr>
+        <w:t xml:space="preserve">. </w:t>
+      </w:r>
+      <w:hyperlink r:id="rId46" w:history="1">
+        <w:r>
+          <w:rPr>
+            <w:rStyle w:val="Hyperlink"/>
+          </w:rPr>
+          <w:t>https://</w:t>
+        </w:r>
+        <w:proofErr w:type="spellStart"/>
+        <w:r>
+          <w:rPr>
+            <w:rStyle w:val="Hyperlink"/>
+          </w:rPr>
+          <w:t>www.oas.org</w:t>
+        </w:r>
+        <w:proofErr w:type="spellEnd"/>
+        <w:r>
+          <w:rPr>
+            <w:rStyle w:val="Hyperlink"/>
+          </w:rPr>
+          <w:t>/</w:t>
+        </w:r>
+        <w:proofErr w:type="spellStart"/>
+        <w:r>
+          <w:rPr>
+            <w:rStyle w:val="Hyperlink"/>
+          </w:rPr>
+          <w:t>juridico</w:t>
+        </w:r>
+        <w:proofErr w:type="spellEnd"/>
+        <w:r>
+          <w:rPr>
+            <w:rStyle w:val="Hyperlink"/>
+          </w:rPr>
+          <w:t>/</w:t>
+        </w:r>
+        <w:proofErr w:type="spellStart"/>
+        <w:r>
+          <w:rPr>
+            <w:rStyle w:val="Hyperlink"/>
+          </w:rPr>
+          <w:t>english</w:t>
+        </w:r>
+        <w:proofErr w:type="spellEnd"/>
+        <w:r>
+          <w:rPr>
+            <w:rStyle w:val="Hyperlink"/>
+          </w:rPr>
+          <w:t>/</w:t>
+        </w:r>
+        <w:proofErr w:type="spellStart"/>
+        <w:r>
+          <w:rPr>
+            <w:rStyle w:val="Hyperlink"/>
+          </w:rPr>
+          <w:t>cyb_pry_convenio.pdf</w:t>
+        </w:r>
+        <w:proofErr w:type="spellEnd"/>
+      </w:hyperlink>
+      <w:r>
+        <w:t xml:space="preserve"> </w:t>
+      </w:r>
+    </w:p>
+    <w:p>
       <w:r>
         <w:t xml:space="preserve">Oracle. (2022). Oracle. </w:t>
       </w:r>
-      <w:hyperlink r:id="rId46" w:history="1">
+      <w:hyperlink r:id="rId47" w:history="1">
         <w:r>
           <w:rPr>
             <w:rStyle w:val="Hyperlink"/>
@@ -6810,6 +6996,125 @@
           <w:lang w:val="es-419" w:eastAsia="es-CO"/>
         </w:rPr>
       </w:pPr>
+      <w:r>
+        <w:rPr>
+          <w:lang w:val="es-419" w:eastAsia="es-CO"/>
+        </w:rPr>
+        <w:t xml:space="preserve">Organización Internacional de Normalización. (2015). </w:t>
+      </w:r>
+      <w:r>
+        <w:rPr>
+          <w:i/>
+          <w:iCs/>
+          <w:lang w:val="es-419" w:eastAsia="es-CO"/>
+        </w:rPr>
+        <w:t>Sistemas de gestión de la calidad - Requisitos (Norma ISO 9001:2015)</w:t>
+      </w:r>
+      <w:r>
+        <w:rPr>
+          <w:i/>
+          <w:iCs/>
+          <w:lang w:val="es-419" w:eastAsia="es-CO"/>
+        </w:rPr>
+        <w:t xml:space="preserve">. </w:t>
+      </w:r>
+      <w:hyperlink r:id="rId48" w:history="1">
+        <w:r>
+          <w:rPr>
+            <w:rStyle w:val="Hyperlink"/>
+            <w:i/>
+            <w:iCs/>
+            <w:lang w:val="es-419" w:eastAsia="es-CO"/>
+          </w:rPr>
+          <w:t>https://</w:t>
+        </w:r>
+        <w:proofErr w:type="spellStart"/>
+        <w:r>
+          <w:rPr>
+            <w:rStyle w:val="Hyperlink"/>
+            <w:i/>
+            <w:iCs/>
+            <w:lang w:val="es-419" w:eastAsia="es-CO"/>
+          </w:rPr>
+          <w:t>www.iso.org</w:t>
+        </w:r>
+        <w:proofErr w:type="spellEnd"/>
+        <w:r>
+          <w:rPr>
+            <w:rStyle w:val="Hyperlink"/>
+            <w:i/>
+            <w:iCs/>
+            <w:lang w:val="es-419" w:eastAsia="es-CO"/>
+          </w:rPr>
+          <w:t>/</w:t>
+        </w:r>
+        <w:proofErr w:type="spellStart"/>
+        <w:r>
+          <w:rPr>
+            <w:rStyle w:val="Hyperlink"/>
+            <w:i/>
+            <w:iCs/>
+            <w:lang w:val="es-419" w:eastAsia="es-CO"/>
+          </w:rPr>
+          <w:t>obp</w:t>
+        </w:r>
+        <w:proofErr w:type="spellEnd"/>
+        <w:r>
+          <w:rPr>
+            <w:rStyle w:val="Hyperlink"/>
+            <w:i/>
+            <w:iCs/>
+            <w:lang w:val="es-419" w:eastAsia="es-CO"/>
+          </w:rPr>
+          <w:t>/</w:t>
+        </w:r>
+        <w:proofErr w:type="spellStart"/>
+        <w:r>
+          <w:rPr>
+            <w:rStyle w:val="Hyperlink"/>
+            <w:i/>
+            <w:iCs/>
+            <w:lang w:val="es-419" w:eastAsia="es-CO"/>
+          </w:rPr>
+          <w:t>ui</w:t>
+        </w:r>
+        <w:proofErr w:type="spellEnd"/>
+        <w:r>
+          <w:rPr>
+            <w:rStyle w:val="Hyperlink"/>
+            <w:i/>
+            <w:iCs/>
+            <w:lang w:val="es-419" w:eastAsia="es-CO"/>
+          </w:rPr>
+          <w:t>/#</w:t>
+        </w:r>
+        <w:proofErr w:type="spellStart"/>
+        <w:r>
+          <w:rPr>
+            <w:rStyle w:val="Hyperlink"/>
+            <w:i/>
+            <w:iCs/>
+            <w:lang w:val="es-419" w:eastAsia="es-CO"/>
+          </w:rPr>
+          <w:t>iso:std:iso:9001:ed-5:v1:es</w:t>
+        </w:r>
+        <w:proofErr w:type="spellEnd"/>
+      </w:hyperlink>
+      <w:r>
+        <w:rPr>
+          <w:i/>
+          <w:iCs/>
+          <w:lang w:val="es-419" w:eastAsia="es-CO"/>
+        </w:rPr>
+        <w:t xml:space="preserve"> </w:t>
+      </w:r>
+    </w:p>
+    <w:p>
+      <w:pPr>
+        <w:rPr>
+          <w:lang w:val="es-419" w:eastAsia="es-CO"/>
+        </w:rPr>
+      </w:pPr>
     </w:p>
     <w:p>
       <w:pPr>
@@ -7858,8 +8163,8 @@
       </w:pPr>
     </w:p>
     <w:sectPr>
-      <w:headerReference w:type="default" r:id="rId47"/>
-      <w:footerReference w:type="default" r:id="rId48"/>
+      <w:headerReference w:type="default" r:id="rId49"/>
+      <w:footerReference w:type="default" r:id="rId50"/>
       <w:pgSz w:w="12240" w:h="15840"/>
       <w:pgMar w:top="1701" w:right="1134" w:bottom="1134" w:left="1134" w:header="709" w:footer="737" w:gutter="0"/>
       <w:pgNumType w:start="1"/>
@@ -10965,13 +11270,13 @@
 </file>
 
 <file path=customXml/itemProps2.xml><?xml version="1.0" encoding="utf-8"?>
-<ds:datastoreItem xmlns:ds="http://schemas.openxmlformats.org/officeDocument/2006/customXml" ds:itemID="{2A847CA5-54EB-4748-8E55-D5CFB0FDBAD3}"/>
+<ds:datastoreItem xmlns:ds="http://schemas.openxmlformats.org/officeDocument/2006/customXml" ds:itemID="{F939F3DC-898A-4CF3-9174-425654B6B945}"/>
 </file>
 
 <file path=customXml/itemProps3.xml><?xml version="1.0" encoding="utf-8"?>
-<ds:datastoreItem xmlns:ds="http://schemas.openxmlformats.org/officeDocument/2006/customXml" ds:itemID="{4719E2AA-483D-4727-8E9A-657994CA0BEA}"/>
+<ds:datastoreItem xmlns:ds="http://schemas.openxmlformats.org/officeDocument/2006/customXml" ds:itemID="{4606FCB2-A058-4B8B-BA32-848CD09C432F}"/>
 </file>
 
 <file path=customXml/itemProps4.xml><?xml version="1.0" encoding="utf-8"?>
-<ds:datastoreItem xmlns:ds="http://schemas.openxmlformats.org/officeDocument/2006/customXml" ds:itemID="{E8C50869-F7F5-415B-838E-0ED51FDF92E6}"/>
+<ds:datastoreItem xmlns:ds="http://schemas.openxmlformats.org/officeDocument/2006/customXml" ds:itemID="{D310ACAB-3B96-4C22-859B-5E79D06BFCDC}"/>
 </file>